--- a/ticketOutTheDoor/2324/set12ConnectingNetworks/Set12TicketOutTheDoorAPCompSciPrinciples.docx
+++ b/ticketOutTheDoor/2324/set12ConnectingNetworks/Set12TicketOutTheDoorAPCompSciPrinciples.docx
@@ -1,6 +1,6 @@
 
 <file path=word/document.xml><?xml version="1.0" encoding="utf-8"?>
-<w:document xmlns:wpc="http://schemas.microsoft.com/office/word/2010/wordprocessingCanvas" xmlns:cx="http://schemas.microsoft.com/office/drawing/2014/chartex" xmlns:cx1="http://schemas.microsoft.com/office/drawing/2015/9/8/chartex" xmlns:cx2="http://schemas.microsoft.com/office/drawing/2015/10/21/chartex" xmlns:cx3="http://schemas.microsoft.com/office/drawing/2016/5/9/chartex" xmlns:cx4="http://schemas.microsoft.com/office/drawing/2016/5/10/chartex" xmlns:cx5="http://schemas.microsoft.com/office/drawing/2016/5/11/chartex" xmlns:cx6="http://schemas.microsoft.com/office/drawing/2016/5/12/chartex" xmlns:cx7="http://schemas.microsoft.com/office/drawing/2016/5/13/chartex" xmlns:cx8="http://schemas.microsoft.com/office/drawing/2016/5/14/chartex" xmlns:mc="http://schemas.openxmlformats.org/markup-compatibility/2006" xmlns:aink="http://schemas.microsoft.com/office/drawing/2016/ink" xmlns:am3d="http://schemas.microsoft.com/office/drawing/2017/model3d" xmlns:o="urn:schemas-microsoft-com:office:office" xmlns:oel="http://schemas.microsoft.com/office/2019/extlst" xmlns:r="http://schemas.openxmlformats.org/officeDocument/2006/relationships" xmlns:m="http://schemas.openxmlformats.org/officeDocument/2006/math" xmlns:v="urn:schemas-microsoft-com:vml" xmlns:wp14="http://schemas.microsoft.com/office/word/2010/wordprocessingDrawing" xmlns:wp="http://schemas.openxmlformats.org/drawingml/2006/wordprocessingDrawing" xmlns:w10="urn:schemas-microsoft-com:office:word" xmlns:w="http://schemas.openxmlformats.org/wordprocessingml/2006/main" xmlns:w14="http://schemas.microsoft.com/office/word/2010/wordml" xmlns:w15="http://schemas.microsoft.com/office/word/2012/wordml" xmlns:w16cex="http://schemas.microsoft.com/office/word/2018/wordml/cex" xmlns:w16cid="http://schemas.microsoft.com/office/word/2016/wordml/cid" xmlns:w16="http://schemas.microsoft.com/office/word/2018/wordml" xmlns:w16sdtdh="http://schemas.microsoft.com/office/word/2020/wordml/sdtdatahash" xmlns:w16se="http://schemas.microsoft.com/office/word/2015/wordml/symex" xmlns:wpg="http://schemas.microsoft.com/office/word/2010/wordprocessingGroup" xmlns:wpi="http://schemas.microsoft.com/office/word/2010/wordprocessingInk" xmlns:wne="http://schemas.microsoft.com/office/word/2006/wordml" xmlns:wps="http://schemas.microsoft.com/office/word/2010/wordprocessingShape" mc:Ignorable="w14 w15 w16se w16cid w16 w16cex w16sdtdh wp14">
+<w:document xmlns:wpc="http://schemas.microsoft.com/office/word/2010/wordprocessingCanvas" xmlns:cx="http://schemas.microsoft.com/office/drawing/2014/chartex" xmlns:cx1="http://schemas.microsoft.com/office/drawing/2015/9/8/chartex" xmlns:cx2="http://schemas.microsoft.com/office/drawing/2015/10/21/chartex" xmlns:cx3="http://schemas.microsoft.com/office/drawing/2016/5/9/chartex" xmlns:cx4="http://schemas.microsoft.com/office/drawing/2016/5/10/chartex" xmlns:cx5="http://schemas.microsoft.com/office/drawing/2016/5/11/chartex" xmlns:cx6="http://schemas.microsoft.com/office/drawing/2016/5/12/chartex" xmlns:cx7="http://schemas.microsoft.com/office/drawing/2016/5/13/chartex" xmlns:cx8="http://schemas.microsoft.com/office/drawing/2016/5/14/chartex" xmlns:mc="http://schemas.openxmlformats.org/markup-compatibility/2006" xmlns:aink="http://schemas.microsoft.com/office/drawing/2016/ink" xmlns:am3d="http://schemas.microsoft.com/office/drawing/2017/model3d" xmlns:o="urn:schemas-microsoft-com:office:office" xmlns:oel="http://schemas.microsoft.com/office/2019/extlst" xmlns:r="http://schemas.openxmlformats.org/officeDocument/2006/relationships" xmlns:m="http://schemas.openxmlformats.org/officeDocument/2006/math" xmlns:v="urn:schemas-microsoft-com:vml" xmlns:wp14="http://schemas.microsoft.com/office/word/2010/wordprocessingDrawing" xmlns:wp="http://schemas.openxmlformats.org/drawingml/2006/wordprocessingDrawing" xmlns:w10="urn:schemas-microsoft-com:office:word" xmlns:w="http://schemas.openxmlformats.org/wordprocessingml/2006/main" xmlns:w14="http://schemas.microsoft.com/office/word/2010/wordml" xmlns:w15="http://schemas.microsoft.com/office/word/2012/wordml" xmlns:w16cex="http://schemas.microsoft.com/office/word/2018/wordml/cex" xmlns:w16cid="http://schemas.microsoft.com/office/word/2016/wordml/cid" xmlns:w16="http://schemas.microsoft.com/office/word/2018/wordml" xmlns:w16du="http://schemas.microsoft.com/office/word/2023/wordml/word16du" xmlns:w16sdtdh="http://schemas.microsoft.com/office/word/2020/wordml/sdtdatahash" xmlns:w16se="http://schemas.microsoft.com/office/word/2015/wordml/symex" xmlns:wpg="http://schemas.microsoft.com/office/word/2010/wordprocessingGroup" xmlns:wpi="http://schemas.microsoft.com/office/word/2010/wordprocessingInk" xmlns:wne="http://schemas.microsoft.com/office/word/2006/wordml" xmlns:wps="http://schemas.microsoft.com/office/word/2010/wordprocessingShape" mc:Ignorable="w14 w15 w16se w16cid w16 w16cex w16sdtdh w16du wp14">
   <w:body>
     <w:p>
       <w:pPr>
@@ -920,17 +920,8 @@
                 <w:sz w:val="20"/>
                 <w:szCs w:val="20"/>
               </w:rPr>
-              <w:t xml:space="preserve"> Strings cost money, so try to use the least number of strings </w:t>
-            </w:r>
-            <w:proofErr w:type="gramStart"/>
-            <w:r>
-              <w:rPr>
-                <w:sz w:val="20"/>
-                <w:szCs w:val="20"/>
-              </w:rPr>
-              <w:t>possible</w:t>
-            </w:r>
-            <w:proofErr w:type="gramEnd"/>
+              <w:t xml:space="preserve"> Strings cost money, so try to use the least number of strings possible</w:t>
+            </w:r>
           </w:p>
           <w:p>
             <w:pPr>
@@ -962,17 +953,8 @@
                 <w:sz w:val="20"/>
                 <w:szCs w:val="20"/>
               </w:rPr>
-              <w:t xml:space="preserve"> Strings can be cut, which might disconnect people from the </w:t>
-            </w:r>
-            <w:proofErr w:type="gramStart"/>
-            <w:r>
-              <w:rPr>
-                <w:sz w:val="20"/>
-                <w:szCs w:val="20"/>
-              </w:rPr>
-              <w:t>network</w:t>
-            </w:r>
-            <w:proofErr w:type="gramEnd"/>
+              <w:t xml:space="preserve"> Strings can be cut, which might disconnect people from the network</w:t>
+            </w:r>
           </w:p>
           <w:p>
             <w:pPr>
@@ -1011,17 +993,8 @@
                 <w:sz w:val="20"/>
                 <w:szCs w:val="20"/>
               </w:rPr>
-              <w:t xml:space="preserve"> Direct Connections are faster than long paths with indirect </w:t>
-            </w:r>
-            <w:proofErr w:type="gramStart"/>
-            <w:r>
-              <w:rPr>
-                <w:sz w:val="20"/>
-                <w:szCs w:val="20"/>
-              </w:rPr>
-              <w:t>connections</w:t>
-            </w:r>
-            <w:proofErr w:type="gramEnd"/>
+              <w:t xml:space="preserve"> Direct Connections are faster than long paths with indirect connections</w:t>
+            </w:r>
           </w:p>
           <w:p>
             <w:pPr>
@@ -2864,7 +2837,7 @@
                 <w:szCs w:val="20"/>
                 <w:highlight w:val="white"/>
               </w:rPr>
-              <w:t>I want to download a video that is 1.5 GB…  How long will it take?</w:t>
+              <w:t>Why might your download speed be faster than your upload speed?</w:t>
             </w:r>
           </w:p>
           <w:p>
@@ -3367,7 +3340,7 @@
 </file>
 
 <file path=word/endnotes.xml><?xml version="1.0" encoding="utf-8"?>
-<w:endnotes xmlns:wpc="http://schemas.microsoft.com/office/word/2010/wordprocessingCanvas" xmlns:cx="http://schemas.microsoft.com/office/drawing/2014/chartex" xmlns:cx1="http://schemas.microsoft.com/office/drawing/2015/9/8/chartex" xmlns:cx2="http://schemas.microsoft.com/office/drawing/2015/10/21/chartex" xmlns:cx3="http://schemas.microsoft.com/office/drawing/2016/5/9/chartex" xmlns:cx4="http://schemas.microsoft.com/office/drawing/2016/5/10/chartex" xmlns:cx5="http://schemas.microsoft.com/office/drawing/2016/5/11/chartex" xmlns:cx6="http://schemas.microsoft.com/office/drawing/2016/5/12/chartex" xmlns:cx7="http://schemas.microsoft.com/office/drawing/2016/5/13/chartex" xmlns:cx8="http://schemas.microsoft.com/office/drawing/2016/5/14/chartex" xmlns:mc="http://schemas.openxmlformats.org/markup-compatibility/2006" xmlns:aink="http://schemas.microsoft.com/office/drawing/2016/ink" xmlns:am3d="http://schemas.microsoft.com/office/drawing/2017/model3d" xmlns:o="urn:schemas-microsoft-com:office:office" xmlns:oel="http://schemas.microsoft.com/office/2019/extlst" xmlns:r="http://schemas.openxmlformats.org/officeDocument/2006/relationships" xmlns:m="http://schemas.openxmlformats.org/officeDocument/2006/math" xmlns:v="urn:schemas-microsoft-com:vml" xmlns:wp14="http://schemas.microsoft.com/office/word/2010/wordprocessingDrawing" xmlns:wp="http://schemas.openxmlformats.org/drawingml/2006/wordprocessingDrawing" xmlns:w10="urn:schemas-microsoft-com:office:word" xmlns:w="http://schemas.openxmlformats.org/wordprocessingml/2006/main" xmlns:w14="http://schemas.microsoft.com/office/word/2010/wordml" xmlns:w15="http://schemas.microsoft.com/office/word/2012/wordml" xmlns:w16cex="http://schemas.microsoft.com/office/word/2018/wordml/cex" xmlns:w16cid="http://schemas.microsoft.com/office/word/2016/wordml/cid" xmlns:w16="http://schemas.microsoft.com/office/word/2018/wordml" xmlns:w16sdtdh="http://schemas.microsoft.com/office/word/2020/wordml/sdtdatahash" xmlns:w16se="http://schemas.microsoft.com/office/word/2015/wordml/symex" xmlns:wpg="http://schemas.microsoft.com/office/word/2010/wordprocessingGroup" xmlns:wpi="http://schemas.microsoft.com/office/word/2010/wordprocessingInk" xmlns:wne="http://schemas.microsoft.com/office/word/2006/wordml" xmlns:wps="http://schemas.microsoft.com/office/word/2010/wordprocessingShape" mc:Ignorable="w14 w15 w16se w16cid w16 w16cex w16sdtdh wp14">
+<w:endnotes xmlns:wpc="http://schemas.microsoft.com/office/word/2010/wordprocessingCanvas" xmlns:cx="http://schemas.microsoft.com/office/drawing/2014/chartex" xmlns:cx1="http://schemas.microsoft.com/office/drawing/2015/9/8/chartex" xmlns:cx2="http://schemas.microsoft.com/office/drawing/2015/10/21/chartex" xmlns:cx3="http://schemas.microsoft.com/office/drawing/2016/5/9/chartex" xmlns:cx4="http://schemas.microsoft.com/office/drawing/2016/5/10/chartex" xmlns:cx5="http://schemas.microsoft.com/office/drawing/2016/5/11/chartex" xmlns:cx6="http://schemas.microsoft.com/office/drawing/2016/5/12/chartex" xmlns:cx7="http://schemas.microsoft.com/office/drawing/2016/5/13/chartex" xmlns:cx8="http://schemas.microsoft.com/office/drawing/2016/5/14/chartex" xmlns:mc="http://schemas.openxmlformats.org/markup-compatibility/2006" xmlns:aink="http://schemas.microsoft.com/office/drawing/2016/ink" xmlns:am3d="http://schemas.microsoft.com/office/drawing/2017/model3d" xmlns:o="urn:schemas-microsoft-com:office:office" xmlns:oel="http://schemas.microsoft.com/office/2019/extlst" xmlns:r="http://schemas.openxmlformats.org/officeDocument/2006/relationships" xmlns:m="http://schemas.openxmlformats.org/officeDocument/2006/math" xmlns:v="urn:schemas-microsoft-com:vml" xmlns:wp14="http://schemas.microsoft.com/office/word/2010/wordprocessingDrawing" xmlns:wp="http://schemas.openxmlformats.org/drawingml/2006/wordprocessingDrawing" xmlns:w10="urn:schemas-microsoft-com:office:word" xmlns:w="http://schemas.openxmlformats.org/wordprocessingml/2006/main" xmlns:w14="http://schemas.microsoft.com/office/word/2010/wordml" xmlns:w15="http://schemas.microsoft.com/office/word/2012/wordml" xmlns:w16cex="http://schemas.microsoft.com/office/word/2018/wordml/cex" xmlns:w16cid="http://schemas.microsoft.com/office/word/2016/wordml/cid" xmlns:w16="http://schemas.microsoft.com/office/word/2018/wordml" xmlns:w16du="http://schemas.microsoft.com/office/word/2023/wordml/word16du" xmlns:w16sdtdh="http://schemas.microsoft.com/office/word/2020/wordml/sdtdatahash" xmlns:w16se="http://schemas.microsoft.com/office/word/2015/wordml/symex" xmlns:wpg="http://schemas.microsoft.com/office/word/2010/wordprocessingGroup" xmlns:wpi="http://schemas.microsoft.com/office/word/2010/wordprocessingInk" xmlns:wne="http://schemas.microsoft.com/office/word/2006/wordml" xmlns:wps="http://schemas.microsoft.com/office/word/2010/wordprocessingShape" mc:Ignorable="w14 w15 w16se w16cid w16 w16cex w16sdtdh w16du wp14">
   <w:endnote w:type="separator" w:id="-1">
     <w:p>
       <w:pPr>
@@ -3392,7 +3365,7 @@
 </file>
 
 <file path=word/footer1.xml><?xml version="1.0" encoding="utf-8"?>
-<w:ftr xmlns:wpc="http://schemas.microsoft.com/office/word/2010/wordprocessingCanvas" xmlns:cx="http://schemas.microsoft.com/office/drawing/2014/chartex" xmlns:cx1="http://schemas.microsoft.com/office/drawing/2015/9/8/chartex" xmlns:cx2="http://schemas.microsoft.com/office/drawing/2015/10/21/chartex" xmlns:cx3="http://schemas.microsoft.com/office/drawing/2016/5/9/chartex" xmlns:cx4="http://schemas.microsoft.com/office/drawing/2016/5/10/chartex" xmlns:cx5="http://schemas.microsoft.com/office/drawing/2016/5/11/chartex" xmlns:cx6="http://schemas.microsoft.com/office/drawing/2016/5/12/chartex" xmlns:cx7="http://schemas.microsoft.com/office/drawing/2016/5/13/chartex" xmlns:cx8="http://schemas.microsoft.com/office/drawing/2016/5/14/chartex" xmlns:mc="http://schemas.openxmlformats.org/markup-compatibility/2006" xmlns:aink="http://schemas.microsoft.com/office/drawing/2016/ink" xmlns:am3d="http://schemas.microsoft.com/office/drawing/2017/model3d" xmlns:o="urn:schemas-microsoft-com:office:office" xmlns:oel="http://schemas.microsoft.com/office/2019/extlst" xmlns:r="http://schemas.openxmlformats.org/officeDocument/2006/relationships" xmlns:m="http://schemas.openxmlformats.org/officeDocument/2006/math" xmlns:v="urn:schemas-microsoft-com:vml" xmlns:wp14="http://schemas.microsoft.com/office/word/2010/wordprocessingDrawing" xmlns:wp="http://schemas.openxmlformats.org/drawingml/2006/wordprocessingDrawing" xmlns:w10="urn:schemas-microsoft-com:office:word" xmlns:w="http://schemas.openxmlformats.org/wordprocessingml/2006/main" xmlns:w14="http://schemas.microsoft.com/office/word/2010/wordml" xmlns:w15="http://schemas.microsoft.com/office/word/2012/wordml" xmlns:w16cex="http://schemas.microsoft.com/office/word/2018/wordml/cex" xmlns:w16cid="http://schemas.microsoft.com/office/word/2016/wordml/cid" xmlns:w16="http://schemas.microsoft.com/office/word/2018/wordml" xmlns:w16sdtdh="http://schemas.microsoft.com/office/word/2020/wordml/sdtdatahash" xmlns:w16se="http://schemas.microsoft.com/office/word/2015/wordml/symex" xmlns:wpg="http://schemas.microsoft.com/office/word/2010/wordprocessingGroup" xmlns:wpi="http://schemas.microsoft.com/office/word/2010/wordprocessingInk" xmlns:wne="http://schemas.microsoft.com/office/word/2006/wordml" xmlns:wps="http://schemas.microsoft.com/office/word/2010/wordprocessingShape" mc:Ignorable="w14 w15 w16se w16cid w16 w16cex w16sdtdh wp14">
+<w:ftr xmlns:wpc="http://schemas.microsoft.com/office/word/2010/wordprocessingCanvas" xmlns:cx="http://schemas.microsoft.com/office/drawing/2014/chartex" xmlns:cx1="http://schemas.microsoft.com/office/drawing/2015/9/8/chartex" xmlns:cx2="http://schemas.microsoft.com/office/drawing/2015/10/21/chartex" xmlns:cx3="http://schemas.microsoft.com/office/drawing/2016/5/9/chartex" xmlns:cx4="http://schemas.microsoft.com/office/drawing/2016/5/10/chartex" xmlns:cx5="http://schemas.microsoft.com/office/drawing/2016/5/11/chartex" xmlns:cx6="http://schemas.microsoft.com/office/drawing/2016/5/12/chartex" xmlns:cx7="http://schemas.microsoft.com/office/drawing/2016/5/13/chartex" xmlns:cx8="http://schemas.microsoft.com/office/drawing/2016/5/14/chartex" xmlns:mc="http://schemas.openxmlformats.org/markup-compatibility/2006" xmlns:aink="http://schemas.microsoft.com/office/drawing/2016/ink" xmlns:am3d="http://schemas.microsoft.com/office/drawing/2017/model3d" xmlns:o="urn:schemas-microsoft-com:office:office" xmlns:oel="http://schemas.microsoft.com/office/2019/extlst" xmlns:r="http://schemas.openxmlformats.org/officeDocument/2006/relationships" xmlns:m="http://schemas.openxmlformats.org/officeDocument/2006/math" xmlns:v="urn:schemas-microsoft-com:vml" xmlns:wp14="http://schemas.microsoft.com/office/word/2010/wordprocessingDrawing" xmlns:wp="http://schemas.openxmlformats.org/drawingml/2006/wordprocessingDrawing" xmlns:w10="urn:schemas-microsoft-com:office:word" xmlns:w="http://schemas.openxmlformats.org/wordprocessingml/2006/main" xmlns:w14="http://schemas.microsoft.com/office/word/2010/wordml" xmlns:w15="http://schemas.microsoft.com/office/word/2012/wordml" xmlns:w16cex="http://schemas.microsoft.com/office/word/2018/wordml/cex" xmlns:w16cid="http://schemas.microsoft.com/office/word/2016/wordml/cid" xmlns:w16="http://schemas.microsoft.com/office/word/2018/wordml" xmlns:w16du="http://schemas.microsoft.com/office/word/2023/wordml/word16du" xmlns:w16sdtdh="http://schemas.microsoft.com/office/word/2020/wordml/sdtdatahash" xmlns:w16se="http://schemas.microsoft.com/office/word/2015/wordml/symex" xmlns:wpg="http://schemas.microsoft.com/office/word/2010/wordprocessingGroup" xmlns:wpi="http://schemas.microsoft.com/office/word/2010/wordprocessingInk" xmlns:wne="http://schemas.microsoft.com/office/word/2006/wordml" xmlns:wps="http://schemas.microsoft.com/office/word/2010/wordprocessingShape" mc:Ignorable="w14 w15 w16se w16cid w16 w16cex w16sdtdh w16du wp14">
   <w:p>
     <w:pPr>
       <w:widowControl w:val="0"/>
@@ -3525,7 +3498,7 @@
 </file>
 
 <file path=word/footnotes.xml><?xml version="1.0" encoding="utf-8"?>
-<w:footnotes xmlns:wpc="http://schemas.microsoft.com/office/word/2010/wordprocessingCanvas" xmlns:cx="http://schemas.microsoft.com/office/drawing/2014/chartex" xmlns:cx1="http://schemas.microsoft.com/office/drawing/2015/9/8/chartex" xmlns:cx2="http://schemas.microsoft.com/office/drawing/2015/10/21/chartex" xmlns:cx3="http://schemas.microsoft.com/office/drawing/2016/5/9/chartex" xmlns:cx4="http://schemas.microsoft.com/office/drawing/2016/5/10/chartex" xmlns:cx5="http://schemas.microsoft.com/office/drawing/2016/5/11/chartex" xmlns:cx6="http://schemas.microsoft.com/office/drawing/2016/5/12/chartex" xmlns:cx7="http://schemas.microsoft.com/office/drawing/2016/5/13/chartex" xmlns:cx8="http://schemas.microsoft.com/office/drawing/2016/5/14/chartex" xmlns:mc="http://schemas.openxmlformats.org/markup-compatibility/2006" xmlns:aink="http://schemas.microsoft.com/office/drawing/2016/ink" xmlns:am3d="http://schemas.microsoft.com/office/drawing/2017/model3d" xmlns:o="urn:schemas-microsoft-com:office:office" xmlns:oel="http://schemas.microsoft.com/office/2019/extlst" xmlns:r="http://schemas.openxmlformats.org/officeDocument/2006/relationships" xmlns:m="http://schemas.openxmlformats.org/officeDocument/2006/math" xmlns:v="urn:schemas-microsoft-com:vml" xmlns:wp14="http://schemas.microsoft.com/office/word/2010/wordprocessingDrawing" xmlns:wp="http://schemas.openxmlformats.org/drawingml/2006/wordprocessingDrawing" xmlns:w10="urn:schemas-microsoft-com:office:word" xmlns:w="http://schemas.openxmlformats.org/wordprocessingml/2006/main" xmlns:w14="http://schemas.microsoft.com/office/word/2010/wordml" xmlns:w15="http://schemas.microsoft.com/office/word/2012/wordml" xmlns:w16cex="http://schemas.microsoft.com/office/word/2018/wordml/cex" xmlns:w16cid="http://schemas.microsoft.com/office/word/2016/wordml/cid" xmlns:w16="http://schemas.microsoft.com/office/word/2018/wordml" xmlns:w16sdtdh="http://schemas.microsoft.com/office/word/2020/wordml/sdtdatahash" xmlns:w16se="http://schemas.microsoft.com/office/word/2015/wordml/symex" xmlns:wpg="http://schemas.microsoft.com/office/word/2010/wordprocessingGroup" xmlns:wpi="http://schemas.microsoft.com/office/word/2010/wordprocessingInk" xmlns:wne="http://schemas.microsoft.com/office/word/2006/wordml" xmlns:wps="http://schemas.microsoft.com/office/word/2010/wordprocessingShape" mc:Ignorable="w14 w15 w16se w16cid w16 w16cex w16sdtdh wp14">
+<w:footnotes xmlns:wpc="http://schemas.microsoft.com/office/word/2010/wordprocessingCanvas" xmlns:cx="http://schemas.microsoft.com/office/drawing/2014/chartex" xmlns:cx1="http://schemas.microsoft.com/office/drawing/2015/9/8/chartex" xmlns:cx2="http://schemas.microsoft.com/office/drawing/2015/10/21/chartex" xmlns:cx3="http://schemas.microsoft.com/office/drawing/2016/5/9/chartex" xmlns:cx4="http://schemas.microsoft.com/office/drawing/2016/5/10/chartex" xmlns:cx5="http://schemas.microsoft.com/office/drawing/2016/5/11/chartex" xmlns:cx6="http://schemas.microsoft.com/office/drawing/2016/5/12/chartex" xmlns:cx7="http://schemas.microsoft.com/office/drawing/2016/5/13/chartex" xmlns:cx8="http://schemas.microsoft.com/office/drawing/2016/5/14/chartex" xmlns:mc="http://schemas.openxmlformats.org/markup-compatibility/2006" xmlns:aink="http://schemas.microsoft.com/office/drawing/2016/ink" xmlns:am3d="http://schemas.microsoft.com/office/drawing/2017/model3d" xmlns:o="urn:schemas-microsoft-com:office:office" xmlns:oel="http://schemas.microsoft.com/office/2019/extlst" xmlns:r="http://schemas.openxmlformats.org/officeDocument/2006/relationships" xmlns:m="http://schemas.openxmlformats.org/officeDocument/2006/math" xmlns:v="urn:schemas-microsoft-com:vml" xmlns:wp14="http://schemas.microsoft.com/office/word/2010/wordprocessingDrawing" xmlns:wp="http://schemas.openxmlformats.org/drawingml/2006/wordprocessingDrawing" xmlns:w10="urn:schemas-microsoft-com:office:word" xmlns:w="http://schemas.openxmlformats.org/wordprocessingml/2006/main" xmlns:w14="http://schemas.microsoft.com/office/word/2010/wordml" xmlns:w15="http://schemas.microsoft.com/office/word/2012/wordml" xmlns:w16cex="http://schemas.microsoft.com/office/word/2018/wordml/cex" xmlns:w16cid="http://schemas.microsoft.com/office/word/2016/wordml/cid" xmlns:w16="http://schemas.microsoft.com/office/word/2018/wordml" xmlns:w16du="http://schemas.microsoft.com/office/word/2023/wordml/word16du" xmlns:w16sdtdh="http://schemas.microsoft.com/office/word/2020/wordml/sdtdatahash" xmlns:w16se="http://schemas.microsoft.com/office/word/2015/wordml/symex" xmlns:wpg="http://schemas.microsoft.com/office/word/2010/wordprocessingGroup" xmlns:wpi="http://schemas.microsoft.com/office/word/2010/wordprocessingInk" xmlns:wne="http://schemas.microsoft.com/office/word/2006/wordml" xmlns:wps="http://schemas.microsoft.com/office/word/2010/wordprocessingShape" mc:Ignorable="w14 w15 w16se w16cid w16 w16cex w16sdtdh w16du wp14">
   <w:footnote w:type="separator" w:id="-1">
     <w:p>
       <w:pPr>
@@ -3550,7 +3523,7 @@
 </file>
 
 <file path=word/header1.xml><?xml version="1.0" encoding="utf-8"?>
-<w:hdr xmlns:wpc="http://schemas.microsoft.com/office/word/2010/wordprocessingCanvas" xmlns:cx="http://schemas.microsoft.com/office/drawing/2014/chartex" xmlns:cx1="http://schemas.microsoft.com/office/drawing/2015/9/8/chartex" xmlns:cx2="http://schemas.microsoft.com/office/drawing/2015/10/21/chartex" xmlns:cx3="http://schemas.microsoft.com/office/drawing/2016/5/9/chartex" xmlns:cx4="http://schemas.microsoft.com/office/drawing/2016/5/10/chartex" xmlns:cx5="http://schemas.microsoft.com/office/drawing/2016/5/11/chartex" xmlns:cx6="http://schemas.microsoft.com/office/drawing/2016/5/12/chartex" xmlns:cx7="http://schemas.microsoft.com/office/drawing/2016/5/13/chartex" xmlns:cx8="http://schemas.microsoft.com/office/drawing/2016/5/14/chartex" xmlns:mc="http://schemas.openxmlformats.org/markup-compatibility/2006" xmlns:aink="http://schemas.microsoft.com/office/drawing/2016/ink" xmlns:am3d="http://schemas.microsoft.com/office/drawing/2017/model3d" xmlns:o="urn:schemas-microsoft-com:office:office" xmlns:oel="http://schemas.microsoft.com/office/2019/extlst" xmlns:r="http://schemas.openxmlformats.org/officeDocument/2006/relationships" xmlns:m="http://schemas.openxmlformats.org/officeDocument/2006/math" xmlns:v="urn:schemas-microsoft-com:vml" xmlns:wp14="http://schemas.microsoft.com/office/word/2010/wordprocessingDrawing" xmlns:wp="http://schemas.openxmlformats.org/drawingml/2006/wordprocessingDrawing" xmlns:w10="urn:schemas-microsoft-com:office:word" xmlns:w="http://schemas.openxmlformats.org/wordprocessingml/2006/main" xmlns:w14="http://schemas.microsoft.com/office/word/2010/wordml" xmlns:w15="http://schemas.microsoft.com/office/word/2012/wordml" xmlns:w16cex="http://schemas.microsoft.com/office/word/2018/wordml/cex" xmlns:w16cid="http://schemas.microsoft.com/office/word/2016/wordml/cid" xmlns:w16="http://schemas.microsoft.com/office/word/2018/wordml" xmlns:w16sdtdh="http://schemas.microsoft.com/office/word/2020/wordml/sdtdatahash" xmlns:w16se="http://schemas.microsoft.com/office/word/2015/wordml/symex" xmlns:wpg="http://schemas.microsoft.com/office/word/2010/wordprocessingGroup" xmlns:wpi="http://schemas.microsoft.com/office/word/2010/wordprocessingInk" xmlns:wne="http://schemas.microsoft.com/office/word/2006/wordml" xmlns:wps="http://schemas.microsoft.com/office/word/2010/wordprocessingShape" mc:Ignorable="w14 w15 w16se w16cid w16 w16cex w16sdtdh wp14">
+<w:hdr xmlns:wpc="http://schemas.microsoft.com/office/word/2010/wordprocessingCanvas" xmlns:cx="http://schemas.microsoft.com/office/drawing/2014/chartex" xmlns:cx1="http://schemas.microsoft.com/office/drawing/2015/9/8/chartex" xmlns:cx2="http://schemas.microsoft.com/office/drawing/2015/10/21/chartex" xmlns:cx3="http://schemas.microsoft.com/office/drawing/2016/5/9/chartex" xmlns:cx4="http://schemas.microsoft.com/office/drawing/2016/5/10/chartex" xmlns:cx5="http://schemas.microsoft.com/office/drawing/2016/5/11/chartex" xmlns:cx6="http://schemas.microsoft.com/office/drawing/2016/5/12/chartex" xmlns:cx7="http://schemas.microsoft.com/office/drawing/2016/5/13/chartex" xmlns:cx8="http://schemas.microsoft.com/office/drawing/2016/5/14/chartex" xmlns:mc="http://schemas.openxmlformats.org/markup-compatibility/2006" xmlns:aink="http://schemas.microsoft.com/office/drawing/2016/ink" xmlns:am3d="http://schemas.microsoft.com/office/drawing/2017/model3d" xmlns:o="urn:schemas-microsoft-com:office:office" xmlns:oel="http://schemas.microsoft.com/office/2019/extlst" xmlns:r="http://schemas.openxmlformats.org/officeDocument/2006/relationships" xmlns:m="http://schemas.openxmlformats.org/officeDocument/2006/math" xmlns:v="urn:schemas-microsoft-com:vml" xmlns:wp14="http://schemas.microsoft.com/office/word/2010/wordprocessingDrawing" xmlns:wp="http://schemas.openxmlformats.org/drawingml/2006/wordprocessingDrawing" xmlns:w10="urn:schemas-microsoft-com:office:word" xmlns:w="http://schemas.openxmlformats.org/wordprocessingml/2006/main" xmlns:w14="http://schemas.microsoft.com/office/word/2010/wordml" xmlns:w15="http://schemas.microsoft.com/office/word/2012/wordml" xmlns:w16cex="http://schemas.microsoft.com/office/word/2018/wordml/cex" xmlns:w16cid="http://schemas.microsoft.com/office/word/2016/wordml/cid" xmlns:w16="http://schemas.microsoft.com/office/word/2018/wordml" xmlns:w16du="http://schemas.microsoft.com/office/word/2023/wordml/word16du" xmlns:w16sdtdh="http://schemas.microsoft.com/office/word/2020/wordml/sdtdatahash" xmlns:w16se="http://schemas.microsoft.com/office/word/2015/wordml/symex" xmlns:wpg="http://schemas.microsoft.com/office/word/2010/wordprocessingGroup" xmlns:wpi="http://schemas.microsoft.com/office/word/2010/wordprocessingInk" xmlns:wne="http://schemas.microsoft.com/office/word/2006/wordml" xmlns:wps="http://schemas.microsoft.com/office/word/2010/wordprocessingShape" mc:Ignorable="w14 w15 w16se w16cid w16 w16cex w16sdtdh w16du wp14">
   <w:p>
     <w:pPr>
       <w:spacing w:after="0" w:line="240" w:lineRule="auto"/>
@@ -3653,7 +3626,7 @@
 </file>
 
 <file path=word/numbering.xml><?xml version="1.0" encoding="utf-8"?>
-<w:numbering xmlns:wpc="http://schemas.microsoft.com/office/word/2010/wordprocessingCanvas" xmlns:cx="http://schemas.microsoft.com/office/drawing/2014/chartex" xmlns:cx1="http://schemas.microsoft.com/office/drawing/2015/9/8/chartex" xmlns:cx2="http://schemas.microsoft.com/office/drawing/2015/10/21/chartex" xmlns:cx3="http://schemas.microsoft.com/office/drawing/2016/5/9/chartex" xmlns:cx4="http://schemas.microsoft.com/office/drawing/2016/5/10/chartex" xmlns:cx5="http://schemas.microsoft.com/office/drawing/2016/5/11/chartex" xmlns:cx6="http://schemas.microsoft.com/office/drawing/2016/5/12/chartex" xmlns:cx7="http://schemas.microsoft.com/office/drawing/2016/5/13/chartex" xmlns:cx8="http://schemas.microsoft.com/office/drawing/2016/5/14/chartex" xmlns:mc="http://schemas.openxmlformats.org/markup-compatibility/2006" xmlns:aink="http://schemas.microsoft.com/office/drawing/2016/ink" xmlns:am3d="http://schemas.microsoft.com/office/drawing/2017/model3d" xmlns:o="urn:schemas-microsoft-com:office:office" xmlns:oel="http://schemas.microsoft.com/office/2019/extlst" xmlns:r="http://schemas.openxmlformats.org/officeDocument/2006/relationships" xmlns:m="http://schemas.openxmlformats.org/officeDocument/2006/math" xmlns:v="urn:schemas-microsoft-com:vml" xmlns:wp14="http://schemas.microsoft.com/office/word/2010/wordprocessingDrawing" xmlns:wp="http://schemas.openxmlformats.org/drawingml/2006/wordprocessingDrawing" xmlns:w10="urn:schemas-microsoft-com:office:word" xmlns:w="http://schemas.openxmlformats.org/wordprocessingml/2006/main" xmlns:w14="http://schemas.microsoft.com/office/word/2010/wordml" xmlns:w15="http://schemas.microsoft.com/office/word/2012/wordml" xmlns:w16cex="http://schemas.microsoft.com/office/word/2018/wordml/cex" xmlns:w16cid="http://schemas.microsoft.com/office/word/2016/wordml/cid" xmlns:w16="http://schemas.microsoft.com/office/word/2018/wordml" xmlns:w16sdtdh="http://schemas.microsoft.com/office/word/2020/wordml/sdtdatahash" xmlns:w16se="http://schemas.microsoft.com/office/word/2015/wordml/symex" xmlns:wpg="http://schemas.microsoft.com/office/word/2010/wordprocessingGroup" xmlns:wpi="http://schemas.microsoft.com/office/word/2010/wordprocessingInk" xmlns:wne="http://schemas.microsoft.com/office/word/2006/wordml" xmlns:wps="http://schemas.microsoft.com/office/word/2010/wordprocessingShape" mc:Ignorable="w14 w15 w16se w16cid w16 w16cex w16sdtdh wp14">
+<w:numbering xmlns:wpc="http://schemas.microsoft.com/office/word/2010/wordprocessingCanvas" xmlns:cx="http://schemas.microsoft.com/office/drawing/2014/chartex" xmlns:cx1="http://schemas.microsoft.com/office/drawing/2015/9/8/chartex" xmlns:cx2="http://schemas.microsoft.com/office/drawing/2015/10/21/chartex" xmlns:cx3="http://schemas.microsoft.com/office/drawing/2016/5/9/chartex" xmlns:cx4="http://schemas.microsoft.com/office/drawing/2016/5/10/chartex" xmlns:cx5="http://schemas.microsoft.com/office/drawing/2016/5/11/chartex" xmlns:cx6="http://schemas.microsoft.com/office/drawing/2016/5/12/chartex" xmlns:cx7="http://schemas.microsoft.com/office/drawing/2016/5/13/chartex" xmlns:cx8="http://schemas.microsoft.com/office/drawing/2016/5/14/chartex" xmlns:mc="http://schemas.openxmlformats.org/markup-compatibility/2006" xmlns:aink="http://schemas.microsoft.com/office/drawing/2016/ink" xmlns:am3d="http://schemas.microsoft.com/office/drawing/2017/model3d" xmlns:o="urn:schemas-microsoft-com:office:office" xmlns:oel="http://schemas.microsoft.com/office/2019/extlst" xmlns:r="http://schemas.openxmlformats.org/officeDocument/2006/relationships" xmlns:m="http://schemas.openxmlformats.org/officeDocument/2006/math" xmlns:v="urn:schemas-microsoft-com:vml" xmlns:wp14="http://schemas.microsoft.com/office/word/2010/wordprocessingDrawing" xmlns:wp="http://schemas.openxmlformats.org/drawingml/2006/wordprocessingDrawing" xmlns:w10="urn:schemas-microsoft-com:office:word" xmlns:w="http://schemas.openxmlformats.org/wordprocessingml/2006/main" xmlns:w14="http://schemas.microsoft.com/office/word/2010/wordml" xmlns:w15="http://schemas.microsoft.com/office/word/2012/wordml" xmlns:w16cex="http://schemas.microsoft.com/office/word/2018/wordml/cex" xmlns:w16cid="http://schemas.microsoft.com/office/word/2016/wordml/cid" xmlns:w16="http://schemas.microsoft.com/office/word/2018/wordml" xmlns:w16du="http://schemas.microsoft.com/office/word/2023/wordml/word16du" xmlns:w16sdtdh="http://schemas.microsoft.com/office/word/2020/wordml/sdtdatahash" xmlns:w16se="http://schemas.microsoft.com/office/word/2015/wordml/symex" xmlns:wpg="http://schemas.microsoft.com/office/word/2010/wordprocessingGroup" xmlns:wpi="http://schemas.microsoft.com/office/word/2010/wordprocessingInk" xmlns:wne="http://schemas.microsoft.com/office/word/2006/wordml" xmlns:wps="http://schemas.microsoft.com/office/word/2010/wordprocessingShape" mc:Ignorable="w14 w15 w16se w16cid w16 w16cex w16sdtdh w16du wp14">
   <w:abstractNum w:abstractNumId="0" w15:restartNumberingAfterBreak="0">
     <w:nsid w:val="05E1342C"/>
     <w:multiLevelType w:val="multilevel"/>
@@ -3773,7 +3746,7 @@
 </file>
 
 <file path=word/styles.xml><?xml version="1.0" encoding="utf-8"?>
-<w:styles xmlns:mc="http://schemas.openxmlformats.org/markup-compatibility/2006" xmlns:r="http://schemas.openxmlformats.org/officeDocument/2006/relationships" xmlns:w="http://schemas.openxmlformats.org/wordprocessingml/2006/main" xmlns:w14="http://schemas.microsoft.com/office/word/2010/wordml" xmlns:w15="http://schemas.microsoft.com/office/word/2012/wordml" xmlns:w16cex="http://schemas.microsoft.com/office/word/2018/wordml/cex" xmlns:w16cid="http://schemas.microsoft.com/office/word/2016/wordml/cid" xmlns:w16="http://schemas.microsoft.com/office/word/2018/wordml" xmlns:w16sdtdh="http://schemas.microsoft.com/office/word/2020/wordml/sdtdatahash" xmlns:w16se="http://schemas.microsoft.com/office/word/2015/wordml/symex" mc:Ignorable="w14 w15 w16se w16cid w16 w16cex w16sdtdh">
+<w:styles xmlns:mc="http://schemas.openxmlformats.org/markup-compatibility/2006" xmlns:r="http://schemas.openxmlformats.org/officeDocument/2006/relationships" xmlns:w="http://schemas.openxmlformats.org/wordprocessingml/2006/main" xmlns:w14="http://schemas.microsoft.com/office/word/2010/wordml" xmlns:w15="http://schemas.microsoft.com/office/word/2012/wordml" xmlns:w16cex="http://schemas.microsoft.com/office/word/2018/wordml/cex" xmlns:w16cid="http://schemas.microsoft.com/office/word/2016/wordml/cid" xmlns:w16="http://schemas.microsoft.com/office/word/2018/wordml" xmlns:w16du="http://schemas.microsoft.com/office/word/2023/wordml/word16du" xmlns:w16sdtdh="http://schemas.microsoft.com/office/word/2020/wordml/sdtdatahash" xmlns:w16se="http://schemas.microsoft.com/office/word/2015/wordml/symex" mc:Ignorable="w14 w15 w16se w16cid w16 w16cex w16sdtdh w16du">
   <w:docDefaults>
     <w:rPrDefault>
       <w:rPr>

--- a/ticketOutTheDoor/2324/set12ConnectingNetworks/Set12TicketOutTheDoorAPCompSciPrinciples.docx
+++ b/ticketOutTheDoor/2324/set12ConnectingNetworks/Set12TicketOutTheDoorAPCompSciPrinciples.docx
@@ -1,6 +1,6 @@
 
 <file path=word/document.xml><?xml version="1.0" encoding="utf-8"?>
-<w:document xmlns:wpc="http://schemas.microsoft.com/office/word/2010/wordprocessingCanvas" xmlns:cx="http://schemas.microsoft.com/office/drawing/2014/chartex" xmlns:cx1="http://schemas.microsoft.com/office/drawing/2015/9/8/chartex" xmlns:cx2="http://schemas.microsoft.com/office/drawing/2015/10/21/chartex" xmlns:cx3="http://schemas.microsoft.com/office/drawing/2016/5/9/chartex" xmlns:cx4="http://schemas.microsoft.com/office/drawing/2016/5/10/chartex" xmlns:cx5="http://schemas.microsoft.com/office/drawing/2016/5/11/chartex" xmlns:cx6="http://schemas.microsoft.com/office/drawing/2016/5/12/chartex" xmlns:cx7="http://schemas.microsoft.com/office/drawing/2016/5/13/chartex" xmlns:cx8="http://schemas.microsoft.com/office/drawing/2016/5/14/chartex" xmlns:mc="http://schemas.openxmlformats.org/markup-compatibility/2006" xmlns:aink="http://schemas.microsoft.com/office/drawing/2016/ink" xmlns:am3d="http://schemas.microsoft.com/office/drawing/2017/model3d" xmlns:o="urn:schemas-microsoft-com:office:office" xmlns:oel="http://schemas.microsoft.com/office/2019/extlst" xmlns:r="http://schemas.openxmlformats.org/officeDocument/2006/relationships" xmlns:m="http://schemas.openxmlformats.org/officeDocument/2006/math" xmlns:v="urn:schemas-microsoft-com:vml" xmlns:wp14="http://schemas.microsoft.com/office/word/2010/wordprocessingDrawing" xmlns:wp="http://schemas.openxmlformats.org/drawingml/2006/wordprocessingDrawing" xmlns:w10="urn:schemas-microsoft-com:office:word" xmlns:w="http://schemas.openxmlformats.org/wordprocessingml/2006/main" xmlns:w14="http://schemas.microsoft.com/office/word/2010/wordml" xmlns:w15="http://schemas.microsoft.com/office/word/2012/wordml" xmlns:w16cex="http://schemas.microsoft.com/office/word/2018/wordml/cex" xmlns:w16cid="http://schemas.microsoft.com/office/word/2016/wordml/cid" xmlns:w16="http://schemas.microsoft.com/office/word/2018/wordml" xmlns:w16du="http://schemas.microsoft.com/office/word/2023/wordml/word16du" xmlns:w16sdtdh="http://schemas.microsoft.com/office/word/2020/wordml/sdtdatahash" xmlns:w16se="http://schemas.microsoft.com/office/word/2015/wordml/symex" xmlns:wpg="http://schemas.microsoft.com/office/word/2010/wordprocessingGroup" xmlns:wpi="http://schemas.microsoft.com/office/word/2010/wordprocessingInk" xmlns:wne="http://schemas.microsoft.com/office/word/2006/wordml" xmlns:wps="http://schemas.microsoft.com/office/word/2010/wordprocessingShape" mc:Ignorable="w14 w15 w16se w16cid w16 w16cex w16sdtdh w16du wp14">
+<w:document xmlns:wpc="http://schemas.microsoft.com/office/word/2010/wordprocessingCanvas" xmlns:cx="http://schemas.microsoft.com/office/drawing/2014/chartex" xmlns:cx1="http://schemas.microsoft.com/office/drawing/2015/9/8/chartex" xmlns:cx2="http://schemas.microsoft.com/office/drawing/2015/10/21/chartex" xmlns:cx3="http://schemas.microsoft.com/office/drawing/2016/5/9/chartex" xmlns:cx4="http://schemas.microsoft.com/office/drawing/2016/5/10/chartex" xmlns:cx5="http://schemas.microsoft.com/office/drawing/2016/5/11/chartex" xmlns:cx6="http://schemas.microsoft.com/office/drawing/2016/5/12/chartex" xmlns:cx7="http://schemas.microsoft.com/office/drawing/2016/5/13/chartex" xmlns:cx8="http://schemas.microsoft.com/office/drawing/2016/5/14/chartex" xmlns:mc="http://schemas.openxmlformats.org/markup-compatibility/2006" xmlns:aink="http://schemas.microsoft.com/office/drawing/2016/ink" xmlns:am3d="http://schemas.microsoft.com/office/drawing/2017/model3d" xmlns:o="urn:schemas-microsoft-com:office:office" xmlns:oel="http://schemas.microsoft.com/office/2019/extlst" xmlns:r="http://schemas.openxmlformats.org/officeDocument/2006/relationships" xmlns:m="http://schemas.openxmlformats.org/officeDocument/2006/math" xmlns:v="urn:schemas-microsoft-com:vml" xmlns:wp14="http://schemas.microsoft.com/office/word/2010/wordprocessingDrawing" xmlns:wp="http://schemas.openxmlformats.org/drawingml/2006/wordprocessingDrawing" xmlns:w10="urn:schemas-microsoft-com:office:word" xmlns:w="http://schemas.openxmlformats.org/wordprocessingml/2006/main" xmlns:w14="http://schemas.microsoft.com/office/word/2010/wordml" xmlns:w15="http://schemas.microsoft.com/office/word/2012/wordml" xmlns:w16cex="http://schemas.microsoft.com/office/word/2018/wordml/cex" xmlns:w16cid="http://schemas.microsoft.com/office/word/2016/wordml/cid" xmlns:w16="http://schemas.microsoft.com/office/word/2018/wordml" xmlns:w16du="http://schemas.microsoft.com/office/word/2023/wordml/word16du" xmlns:w16sdtdh="http://schemas.microsoft.com/office/word/2020/wordml/sdtdatahash" xmlns:w16sdtfl="http://schemas.microsoft.com/office/word/2024/wordml/sdtformatlock" xmlns:w16se="http://schemas.microsoft.com/office/word/2015/wordml/symex" xmlns:wpg="http://schemas.microsoft.com/office/word/2010/wordprocessingGroup" xmlns:wpi="http://schemas.microsoft.com/office/word/2010/wordprocessingInk" xmlns:wne="http://schemas.microsoft.com/office/word/2006/wordml" xmlns:wps="http://schemas.microsoft.com/office/word/2010/wordprocessingShape" mc:Ignorable="w14 w15 w16se w16cid w16 w16cex w16sdtdh w16sdtfl w16du wp14">
   <w:body>
     <w:p>
       <w:pPr>
@@ -741,7 +741,40 @@
                 <w:sz w:val="20"/>
                 <w:szCs w:val="20"/>
               </w:rPr>
-              <w:t>: Strings can be cut, which might disconnect people from the network.  Create a network topology that keeps everyone connected even if one of the lines is cut.  How many strings did you use to create your network?</w:t>
+              <w:t xml:space="preserve">: Strings can be cut, which might disconnect people from the network.  Create a network topology that keeps everyone connected even if </w:t>
+            </w:r>
+            <w:r>
+              <w:rPr>
+                <w:color w:val="000000"/>
+                <w:sz w:val="20"/>
+                <w:szCs w:val="20"/>
+                <w:u w:val="single"/>
+              </w:rPr>
+              <w:t>two</w:t>
+            </w:r>
+            <w:r>
+              <w:rPr>
+                <w:color w:val="000000"/>
+                <w:sz w:val="20"/>
+                <w:szCs w:val="20"/>
+              </w:rPr>
+              <w:t xml:space="preserve"> of the lines </w:t>
+            </w:r>
+            <w:r>
+              <w:rPr>
+                <w:color w:val="000000"/>
+                <w:sz w:val="20"/>
+                <w:szCs w:val="20"/>
+              </w:rPr>
+              <w:t>are</w:t>
+            </w:r>
+            <w:r>
+              <w:rPr>
+                <w:color w:val="000000"/>
+                <w:sz w:val="20"/>
+                <w:szCs w:val="20"/>
+              </w:rPr>
+              <w:t xml:space="preserve"> cut.  How many strings did you use to create your network?</w:t>
             </w:r>
           </w:p>
         </w:tc>
@@ -2107,7 +2140,6 @@
               <w:bottom w:val="single" w:sz="4" w:space="0" w:color="000000"/>
               <w:right w:val="single" w:sz="4" w:space="0" w:color="000000"/>
             </w:tcBorders>
-            <w:shd w:val="clear" w:color="auto" w:fill="auto"/>
           </w:tcPr>
           <w:p>
             <w:pPr>
@@ -2166,7 +2198,6 @@
               <w:bottom w:val="single" w:sz="4" w:space="0" w:color="000000"/>
               <w:right w:val="single" w:sz="4" w:space="0" w:color="000000"/>
             </w:tcBorders>
-            <w:shd w:val="clear" w:color="auto" w:fill="auto"/>
           </w:tcPr>
           <w:p>
             <w:pPr>
@@ -2205,7 +2236,6 @@
               <w:left w:val="single" w:sz="4" w:space="0" w:color="000000"/>
               <w:bottom w:val="single" w:sz="4" w:space="0" w:color="000000"/>
             </w:tcBorders>
-            <w:shd w:val="clear" w:color="auto" w:fill="auto"/>
           </w:tcPr>
           <w:p>
             <w:pPr>
@@ -2245,7 +2275,6 @@
               <w:bottom w:val="single" w:sz="4" w:space="0" w:color="000000"/>
               <w:right w:val="single" w:sz="4" w:space="0" w:color="000000"/>
             </w:tcBorders>
-            <w:shd w:val="clear" w:color="auto" w:fill="auto"/>
           </w:tcPr>
           <w:p>
             <w:pPr>
@@ -2296,7 +2325,6 @@
               <w:bottom w:val="single" w:sz="4" w:space="0" w:color="000000"/>
               <w:right w:val="single" w:sz="4" w:space="0" w:color="000000"/>
             </w:tcBorders>
-            <w:shd w:val="clear" w:color="auto" w:fill="auto"/>
           </w:tcPr>
           <w:p>
             <w:pPr>
@@ -2335,7 +2363,6 @@
               <w:left w:val="single" w:sz="4" w:space="0" w:color="000000"/>
               <w:bottom w:val="single" w:sz="4" w:space="0" w:color="000000"/>
             </w:tcBorders>
-            <w:shd w:val="clear" w:color="auto" w:fill="auto"/>
           </w:tcPr>
           <w:p>
             <w:pPr>
@@ -2375,7 +2402,6 @@
               <w:bottom w:val="single" w:sz="4" w:space="0" w:color="000000"/>
               <w:right w:val="single" w:sz="4" w:space="0" w:color="000000"/>
             </w:tcBorders>
-            <w:shd w:val="clear" w:color="auto" w:fill="auto"/>
           </w:tcPr>
           <w:p>
             <w:pPr>
@@ -2426,7 +2452,6 @@
               <w:bottom w:val="single" w:sz="4" w:space="0" w:color="000000"/>
               <w:right w:val="single" w:sz="4" w:space="0" w:color="000000"/>
             </w:tcBorders>
-            <w:shd w:val="clear" w:color="auto" w:fill="auto"/>
           </w:tcPr>
           <w:p>
             <w:pPr>
@@ -2465,7 +2490,6 @@
               <w:left w:val="single" w:sz="4" w:space="0" w:color="000000"/>
               <w:bottom w:val="single" w:sz="4" w:space="0" w:color="000000"/>
             </w:tcBorders>
-            <w:shd w:val="clear" w:color="auto" w:fill="auto"/>
           </w:tcPr>
           <w:p>
             <w:pPr>
@@ -2505,7 +2529,6 @@
               <w:bottom w:val="single" w:sz="4" w:space="0" w:color="000000"/>
               <w:right w:val="single" w:sz="4" w:space="0" w:color="000000"/>
             </w:tcBorders>
-            <w:shd w:val="clear" w:color="auto" w:fill="auto"/>
           </w:tcPr>
           <w:p>
             <w:pPr>
@@ -2559,7 +2582,6 @@
               <w:bottom w:val="single" w:sz="4" w:space="0" w:color="000000"/>
               <w:right w:val="single" w:sz="4" w:space="0" w:color="000000"/>
             </w:tcBorders>
-            <w:shd w:val="clear" w:color="auto" w:fill="auto"/>
           </w:tcPr>
           <w:p>
             <w:pPr>
@@ -2602,7 +2624,6 @@
               <w:bottom w:val="single" w:sz="4" w:space="0" w:color="000000"/>
               <w:right w:val="single" w:sz="4" w:space="0" w:color="000000"/>
             </w:tcBorders>
-            <w:shd w:val="clear" w:color="auto" w:fill="auto"/>
           </w:tcPr>
           <w:p>
             <w:pPr>
@@ -3340,7 +3361,7 @@
 </file>
 
 <file path=word/endnotes.xml><?xml version="1.0" encoding="utf-8"?>
-<w:endnotes xmlns:wpc="http://schemas.microsoft.com/office/word/2010/wordprocessingCanvas" xmlns:cx="http://schemas.microsoft.com/office/drawing/2014/chartex" xmlns:cx1="http://schemas.microsoft.com/office/drawing/2015/9/8/chartex" xmlns:cx2="http://schemas.microsoft.com/office/drawing/2015/10/21/chartex" xmlns:cx3="http://schemas.microsoft.com/office/drawing/2016/5/9/chartex" xmlns:cx4="http://schemas.microsoft.com/office/drawing/2016/5/10/chartex" xmlns:cx5="http://schemas.microsoft.com/office/drawing/2016/5/11/chartex" xmlns:cx6="http://schemas.microsoft.com/office/drawing/2016/5/12/chartex" xmlns:cx7="http://schemas.microsoft.com/office/drawing/2016/5/13/chartex" xmlns:cx8="http://schemas.microsoft.com/office/drawing/2016/5/14/chartex" xmlns:mc="http://schemas.openxmlformats.org/markup-compatibility/2006" xmlns:aink="http://schemas.microsoft.com/office/drawing/2016/ink" xmlns:am3d="http://schemas.microsoft.com/office/drawing/2017/model3d" xmlns:o="urn:schemas-microsoft-com:office:office" xmlns:oel="http://schemas.microsoft.com/office/2019/extlst" xmlns:r="http://schemas.openxmlformats.org/officeDocument/2006/relationships" xmlns:m="http://schemas.openxmlformats.org/officeDocument/2006/math" xmlns:v="urn:schemas-microsoft-com:vml" xmlns:wp14="http://schemas.microsoft.com/office/word/2010/wordprocessingDrawing" xmlns:wp="http://schemas.openxmlformats.org/drawingml/2006/wordprocessingDrawing" xmlns:w10="urn:schemas-microsoft-com:office:word" xmlns:w="http://schemas.openxmlformats.org/wordprocessingml/2006/main" xmlns:w14="http://schemas.microsoft.com/office/word/2010/wordml" xmlns:w15="http://schemas.microsoft.com/office/word/2012/wordml" xmlns:w16cex="http://schemas.microsoft.com/office/word/2018/wordml/cex" xmlns:w16cid="http://schemas.microsoft.com/office/word/2016/wordml/cid" xmlns:w16="http://schemas.microsoft.com/office/word/2018/wordml" xmlns:w16du="http://schemas.microsoft.com/office/word/2023/wordml/word16du" xmlns:w16sdtdh="http://schemas.microsoft.com/office/word/2020/wordml/sdtdatahash" xmlns:w16se="http://schemas.microsoft.com/office/word/2015/wordml/symex" xmlns:wpg="http://schemas.microsoft.com/office/word/2010/wordprocessingGroup" xmlns:wpi="http://schemas.microsoft.com/office/word/2010/wordprocessingInk" xmlns:wne="http://schemas.microsoft.com/office/word/2006/wordml" xmlns:wps="http://schemas.microsoft.com/office/word/2010/wordprocessingShape" mc:Ignorable="w14 w15 w16se w16cid w16 w16cex w16sdtdh w16du wp14">
+<w:endnotes xmlns:wpc="http://schemas.microsoft.com/office/word/2010/wordprocessingCanvas" xmlns:cx="http://schemas.microsoft.com/office/drawing/2014/chartex" xmlns:cx1="http://schemas.microsoft.com/office/drawing/2015/9/8/chartex" xmlns:cx2="http://schemas.microsoft.com/office/drawing/2015/10/21/chartex" xmlns:cx3="http://schemas.microsoft.com/office/drawing/2016/5/9/chartex" xmlns:cx4="http://schemas.microsoft.com/office/drawing/2016/5/10/chartex" xmlns:cx5="http://schemas.microsoft.com/office/drawing/2016/5/11/chartex" xmlns:cx6="http://schemas.microsoft.com/office/drawing/2016/5/12/chartex" xmlns:cx7="http://schemas.microsoft.com/office/drawing/2016/5/13/chartex" xmlns:cx8="http://schemas.microsoft.com/office/drawing/2016/5/14/chartex" xmlns:mc="http://schemas.openxmlformats.org/markup-compatibility/2006" xmlns:aink="http://schemas.microsoft.com/office/drawing/2016/ink" xmlns:am3d="http://schemas.microsoft.com/office/drawing/2017/model3d" xmlns:o="urn:schemas-microsoft-com:office:office" xmlns:oel="http://schemas.microsoft.com/office/2019/extlst" xmlns:r="http://schemas.openxmlformats.org/officeDocument/2006/relationships" xmlns:m="http://schemas.openxmlformats.org/officeDocument/2006/math" xmlns:v="urn:schemas-microsoft-com:vml" xmlns:wp14="http://schemas.microsoft.com/office/word/2010/wordprocessingDrawing" xmlns:wp="http://schemas.openxmlformats.org/drawingml/2006/wordprocessingDrawing" xmlns:w10="urn:schemas-microsoft-com:office:word" xmlns:w="http://schemas.openxmlformats.org/wordprocessingml/2006/main" xmlns:w14="http://schemas.microsoft.com/office/word/2010/wordml" xmlns:w15="http://schemas.microsoft.com/office/word/2012/wordml" xmlns:w16cex="http://schemas.microsoft.com/office/word/2018/wordml/cex" xmlns:w16cid="http://schemas.microsoft.com/office/word/2016/wordml/cid" xmlns:w16="http://schemas.microsoft.com/office/word/2018/wordml" xmlns:w16du="http://schemas.microsoft.com/office/word/2023/wordml/word16du" xmlns:w16sdtdh="http://schemas.microsoft.com/office/word/2020/wordml/sdtdatahash" xmlns:w16sdtfl="http://schemas.microsoft.com/office/word/2024/wordml/sdtformatlock" xmlns:w16se="http://schemas.microsoft.com/office/word/2015/wordml/symex" xmlns:wpg="http://schemas.microsoft.com/office/word/2010/wordprocessingGroup" xmlns:wpi="http://schemas.microsoft.com/office/word/2010/wordprocessingInk" xmlns:wne="http://schemas.microsoft.com/office/word/2006/wordml" xmlns:wps="http://schemas.microsoft.com/office/word/2010/wordprocessingShape" mc:Ignorable="w14 w15 w16se w16cid w16 w16cex w16sdtdh w16sdtfl w16du wp14">
   <w:endnote w:type="separator" w:id="-1">
     <w:p>
       <w:pPr>
@@ -3365,7 +3386,7 @@
 </file>
 
 <file path=word/footer1.xml><?xml version="1.0" encoding="utf-8"?>
-<w:ftr xmlns:wpc="http://schemas.microsoft.com/office/word/2010/wordprocessingCanvas" xmlns:cx="http://schemas.microsoft.com/office/drawing/2014/chartex" xmlns:cx1="http://schemas.microsoft.com/office/drawing/2015/9/8/chartex" xmlns:cx2="http://schemas.microsoft.com/office/drawing/2015/10/21/chartex" xmlns:cx3="http://schemas.microsoft.com/office/drawing/2016/5/9/chartex" xmlns:cx4="http://schemas.microsoft.com/office/drawing/2016/5/10/chartex" xmlns:cx5="http://schemas.microsoft.com/office/drawing/2016/5/11/chartex" xmlns:cx6="http://schemas.microsoft.com/office/drawing/2016/5/12/chartex" xmlns:cx7="http://schemas.microsoft.com/office/drawing/2016/5/13/chartex" xmlns:cx8="http://schemas.microsoft.com/office/drawing/2016/5/14/chartex" xmlns:mc="http://schemas.openxmlformats.org/markup-compatibility/2006" xmlns:aink="http://schemas.microsoft.com/office/drawing/2016/ink" xmlns:am3d="http://schemas.microsoft.com/office/drawing/2017/model3d" xmlns:o="urn:schemas-microsoft-com:office:office" xmlns:oel="http://schemas.microsoft.com/office/2019/extlst" xmlns:r="http://schemas.openxmlformats.org/officeDocument/2006/relationships" xmlns:m="http://schemas.openxmlformats.org/officeDocument/2006/math" xmlns:v="urn:schemas-microsoft-com:vml" xmlns:wp14="http://schemas.microsoft.com/office/word/2010/wordprocessingDrawing" xmlns:wp="http://schemas.openxmlformats.org/drawingml/2006/wordprocessingDrawing" xmlns:w10="urn:schemas-microsoft-com:office:word" xmlns:w="http://schemas.openxmlformats.org/wordprocessingml/2006/main" xmlns:w14="http://schemas.microsoft.com/office/word/2010/wordml" xmlns:w15="http://schemas.microsoft.com/office/word/2012/wordml" xmlns:w16cex="http://schemas.microsoft.com/office/word/2018/wordml/cex" xmlns:w16cid="http://schemas.microsoft.com/office/word/2016/wordml/cid" xmlns:w16="http://schemas.microsoft.com/office/word/2018/wordml" xmlns:w16du="http://schemas.microsoft.com/office/word/2023/wordml/word16du" xmlns:w16sdtdh="http://schemas.microsoft.com/office/word/2020/wordml/sdtdatahash" xmlns:w16se="http://schemas.microsoft.com/office/word/2015/wordml/symex" xmlns:wpg="http://schemas.microsoft.com/office/word/2010/wordprocessingGroup" xmlns:wpi="http://schemas.microsoft.com/office/word/2010/wordprocessingInk" xmlns:wne="http://schemas.microsoft.com/office/word/2006/wordml" xmlns:wps="http://schemas.microsoft.com/office/word/2010/wordprocessingShape" mc:Ignorable="w14 w15 w16se w16cid w16 w16cex w16sdtdh w16du wp14">
+<w:ftr xmlns:wpc="http://schemas.microsoft.com/office/word/2010/wordprocessingCanvas" xmlns:cx="http://schemas.microsoft.com/office/drawing/2014/chartex" xmlns:cx1="http://schemas.microsoft.com/office/drawing/2015/9/8/chartex" xmlns:cx2="http://schemas.microsoft.com/office/drawing/2015/10/21/chartex" xmlns:cx3="http://schemas.microsoft.com/office/drawing/2016/5/9/chartex" xmlns:cx4="http://schemas.microsoft.com/office/drawing/2016/5/10/chartex" xmlns:cx5="http://schemas.microsoft.com/office/drawing/2016/5/11/chartex" xmlns:cx6="http://schemas.microsoft.com/office/drawing/2016/5/12/chartex" xmlns:cx7="http://schemas.microsoft.com/office/drawing/2016/5/13/chartex" xmlns:cx8="http://schemas.microsoft.com/office/drawing/2016/5/14/chartex" xmlns:mc="http://schemas.openxmlformats.org/markup-compatibility/2006" xmlns:aink="http://schemas.microsoft.com/office/drawing/2016/ink" xmlns:am3d="http://schemas.microsoft.com/office/drawing/2017/model3d" xmlns:o="urn:schemas-microsoft-com:office:office" xmlns:oel="http://schemas.microsoft.com/office/2019/extlst" xmlns:r="http://schemas.openxmlformats.org/officeDocument/2006/relationships" xmlns:m="http://schemas.openxmlformats.org/officeDocument/2006/math" xmlns:v="urn:schemas-microsoft-com:vml" xmlns:wp14="http://schemas.microsoft.com/office/word/2010/wordprocessingDrawing" xmlns:wp="http://schemas.openxmlformats.org/drawingml/2006/wordprocessingDrawing" xmlns:w10="urn:schemas-microsoft-com:office:word" xmlns:w="http://schemas.openxmlformats.org/wordprocessingml/2006/main" xmlns:w14="http://schemas.microsoft.com/office/word/2010/wordml" xmlns:w15="http://schemas.microsoft.com/office/word/2012/wordml" xmlns:w16cex="http://schemas.microsoft.com/office/word/2018/wordml/cex" xmlns:w16cid="http://schemas.microsoft.com/office/word/2016/wordml/cid" xmlns:w16="http://schemas.microsoft.com/office/word/2018/wordml" xmlns:w16du="http://schemas.microsoft.com/office/word/2023/wordml/word16du" xmlns:w16sdtdh="http://schemas.microsoft.com/office/word/2020/wordml/sdtdatahash" xmlns:w16sdtfl="http://schemas.microsoft.com/office/word/2024/wordml/sdtformatlock" xmlns:w16se="http://schemas.microsoft.com/office/word/2015/wordml/symex" xmlns:wpg="http://schemas.microsoft.com/office/word/2010/wordprocessingGroup" xmlns:wpi="http://schemas.microsoft.com/office/word/2010/wordprocessingInk" xmlns:wne="http://schemas.microsoft.com/office/word/2006/wordml" xmlns:wps="http://schemas.microsoft.com/office/word/2010/wordprocessingShape" mc:Ignorable="w14 w15 w16se w16cid w16 w16cex w16sdtdh w16sdtfl w16du wp14">
   <w:p>
     <w:pPr>
       <w:widowControl w:val="0"/>
@@ -3498,7 +3519,7 @@
 </file>
 
 <file path=word/footnotes.xml><?xml version="1.0" encoding="utf-8"?>
-<w:footnotes xmlns:wpc="http://schemas.microsoft.com/office/word/2010/wordprocessingCanvas" xmlns:cx="http://schemas.microsoft.com/office/drawing/2014/chartex" xmlns:cx1="http://schemas.microsoft.com/office/drawing/2015/9/8/chartex" xmlns:cx2="http://schemas.microsoft.com/office/drawing/2015/10/21/chartex" xmlns:cx3="http://schemas.microsoft.com/office/drawing/2016/5/9/chartex" xmlns:cx4="http://schemas.microsoft.com/office/drawing/2016/5/10/chartex" xmlns:cx5="http://schemas.microsoft.com/office/drawing/2016/5/11/chartex" xmlns:cx6="http://schemas.microsoft.com/office/drawing/2016/5/12/chartex" xmlns:cx7="http://schemas.microsoft.com/office/drawing/2016/5/13/chartex" xmlns:cx8="http://schemas.microsoft.com/office/drawing/2016/5/14/chartex" xmlns:mc="http://schemas.openxmlformats.org/markup-compatibility/2006" xmlns:aink="http://schemas.microsoft.com/office/drawing/2016/ink" xmlns:am3d="http://schemas.microsoft.com/office/drawing/2017/model3d" xmlns:o="urn:schemas-microsoft-com:office:office" xmlns:oel="http://schemas.microsoft.com/office/2019/extlst" xmlns:r="http://schemas.openxmlformats.org/officeDocument/2006/relationships" xmlns:m="http://schemas.openxmlformats.org/officeDocument/2006/math" xmlns:v="urn:schemas-microsoft-com:vml" xmlns:wp14="http://schemas.microsoft.com/office/word/2010/wordprocessingDrawing" xmlns:wp="http://schemas.openxmlformats.org/drawingml/2006/wordprocessingDrawing" xmlns:w10="urn:schemas-microsoft-com:office:word" xmlns:w="http://schemas.openxmlformats.org/wordprocessingml/2006/main" xmlns:w14="http://schemas.microsoft.com/office/word/2010/wordml" xmlns:w15="http://schemas.microsoft.com/office/word/2012/wordml" xmlns:w16cex="http://schemas.microsoft.com/office/word/2018/wordml/cex" xmlns:w16cid="http://schemas.microsoft.com/office/word/2016/wordml/cid" xmlns:w16="http://schemas.microsoft.com/office/word/2018/wordml" xmlns:w16du="http://schemas.microsoft.com/office/word/2023/wordml/word16du" xmlns:w16sdtdh="http://schemas.microsoft.com/office/word/2020/wordml/sdtdatahash" xmlns:w16se="http://schemas.microsoft.com/office/word/2015/wordml/symex" xmlns:wpg="http://schemas.microsoft.com/office/word/2010/wordprocessingGroup" xmlns:wpi="http://schemas.microsoft.com/office/word/2010/wordprocessingInk" xmlns:wne="http://schemas.microsoft.com/office/word/2006/wordml" xmlns:wps="http://schemas.microsoft.com/office/word/2010/wordprocessingShape" mc:Ignorable="w14 w15 w16se w16cid w16 w16cex w16sdtdh w16du wp14">
+<w:footnotes xmlns:wpc="http://schemas.microsoft.com/office/word/2010/wordprocessingCanvas" xmlns:cx="http://schemas.microsoft.com/office/drawing/2014/chartex" xmlns:cx1="http://schemas.microsoft.com/office/drawing/2015/9/8/chartex" xmlns:cx2="http://schemas.microsoft.com/office/drawing/2015/10/21/chartex" xmlns:cx3="http://schemas.microsoft.com/office/drawing/2016/5/9/chartex" xmlns:cx4="http://schemas.microsoft.com/office/drawing/2016/5/10/chartex" xmlns:cx5="http://schemas.microsoft.com/office/drawing/2016/5/11/chartex" xmlns:cx6="http://schemas.microsoft.com/office/drawing/2016/5/12/chartex" xmlns:cx7="http://schemas.microsoft.com/office/drawing/2016/5/13/chartex" xmlns:cx8="http://schemas.microsoft.com/office/drawing/2016/5/14/chartex" xmlns:mc="http://schemas.openxmlformats.org/markup-compatibility/2006" xmlns:aink="http://schemas.microsoft.com/office/drawing/2016/ink" xmlns:am3d="http://schemas.microsoft.com/office/drawing/2017/model3d" xmlns:o="urn:schemas-microsoft-com:office:office" xmlns:oel="http://schemas.microsoft.com/office/2019/extlst" xmlns:r="http://schemas.openxmlformats.org/officeDocument/2006/relationships" xmlns:m="http://schemas.openxmlformats.org/officeDocument/2006/math" xmlns:v="urn:schemas-microsoft-com:vml" xmlns:wp14="http://schemas.microsoft.com/office/word/2010/wordprocessingDrawing" xmlns:wp="http://schemas.openxmlformats.org/drawingml/2006/wordprocessingDrawing" xmlns:w10="urn:schemas-microsoft-com:office:word" xmlns:w="http://schemas.openxmlformats.org/wordprocessingml/2006/main" xmlns:w14="http://schemas.microsoft.com/office/word/2010/wordml" xmlns:w15="http://schemas.microsoft.com/office/word/2012/wordml" xmlns:w16cex="http://schemas.microsoft.com/office/word/2018/wordml/cex" xmlns:w16cid="http://schemas.microsoft.com/office/word/2016/wordml/cid" xmlns:w16="http://schemas.microsoft.com/office/word/2018/wordml" xmlns:w16du="http://schemas.microsoft.com/office/word/2023/wordml/word16du" xmlns:w16sdtdh="http://schemas.microsoft.com/office/word/2020/wordml/sdtdatahash" xmlns:w16sdtfl="http://schemas.microsoft.com/office/word/2024/wordml/sdtformatlock" xmlns:w16se="http://schemas.microsoft.com/office/word/2015/wordml/symex" xmlns:wpg="http://schemas.microsoft.com/office/word/2010/wordprocessingGroup" xmlns:wpi="http://schemas.microsoft.com/office/word/2010/wordprocessingInk" xmlns:wne="http://schemas.microsoft.com/office/word/2006/wordml" xmlns:wps="http://schemas.microsoft.com/office/word/2010/wordprocessingShape" mc:Ignorable="w14 w15 w16se w16cid w16 w16cex w16sdtdh w16sdtfl w16du wp14">
   <w:footnote w:type="separator" w:id="-1">
     <w:p>
       <w:pPr>
@@ -3523,7 +3544,7 @@
 </file>
 
 <file path=word/header1.xml><?xml version="1.0" encoding="utf-8"?>
-<w:hdr xmlns:wpc="http://schemas.microsoft.com/office/word/2010/wordprocessingCanvas" xmlns:cx="http://schemas.microsoft.com/office/drawing/2014/chartex" xmlns:cx1="http://schemas.microsoft.com/office/drawing/2015/9/8/chartex" xmlns:cx2="http://schemas.microsoft.com/office/drawing/2015/10/21/chartex" xmlns:cx3="http://schemas.microsoft.com/office/drawing/2016/5/9/chartex" xmlns:cx4="http://schemas.microsoft.com/office/drawing/2016/5/10/chartex" xmlns:cx5="http://schemas.microsoft.com/office/drawing/2016/5/11/chartex" xmlns:cx6="http://schemas.microsoft.com/office/drawing/2016/5/12/chartex" xmlns:cx7="http://schemas.microsoft.com/office/drawing/2016/5/13/chartex" xmlns:cx8="http://schemas.microsoft.com/office/drawing/2016/5/14/chartex" xmlns:mc="http://schemas.openxmlformats.org/markup-compatibility/2006" xmlns:aink="http://schemas.microsoft.com/office/drawing/2016/ink" xmlns:am3d="http://schemas.microsoft.com/office/drawing/2017/model3d" xmlns:o="urn:schemas-microsoft-com:office:office" xmlns:oel="http://schemas.microsoft.com/office/2019/extlst" xmlns:r="http://schemas.openxmlformats.org/officeDocument/2006/relationships" xmlns:m="http://schemas.openxmlformats.org/officeDocument/2006/math" xmlns:v="urn:schemas-microsoft-com:vml" xmlns:wp14="http://schemas.microsoft.com/office/word/2010/wordprocessingDrawing" xmlns:wp="http://schemas.openxmlformats.org/drawingml/2006/wordprocessingDrawing" xmlns:w10="urn:schemas-microsoft-com:office:word" xmlns:w="http://schemas.openxmlformats.org/wordprocessingml/2006/main" xmlns:w14="http://schemas.microsoft.com/office/word/2010/wordml" xmlns:w15="http://schemas.microsoft.com/office/word/2012/wordml" xmlns:w16cex="http://schemas.microsoft.com/office/word/2018/wordml/cex" xmlns:w16cid="http://schemas.microsoft.com/office/word/2016/wordml/cid" xmlns:w16="http://schemas.microsoft.com/office/word/2018/wordml" xmlns:w16du="http://schemas.microsoft.com/office/word/2023/wordml/word16du" xmlns:w16sdtdh="http://schemas.microsoft.com/office/word/2020/wordml/sdtdatahash" xmlns:w16se="http://schemas.microsoft.com/office/word/2015/wordml/symex" xmlns:wpg="http://schemas.microsoft.com/office/word/2010/wordprocessingGroup" xmlns:wpi="http://schemas.microsoft.com/office/word/2010/wordprocessingInk" xmlns:wne="http://schemas.microsoft.com/office/word/2006/wordml" xmlns:wps="http://schemas.microsoft.com/office/word/2010/wordprocessingShape" mc:Ignorable="w14 w15 w16se w16cid w16 w16cex w16sdtdh w16du wp14">
+<w:hdr xmlns:wpc="http://schemas.microsoft.com/office/word/2010/wordprocessingCanvas" xmlns:cx="http://schemas.microsoft.com/office/drawing/2014/chartex" xmlns:cx1="http://schemas.microsoft.com/office/drawing/2015/9/8/chartex" xmlns:cx2="http://schemas.microsoft.com/office/drawing/2015/10/21/chartex" xmlns:cx3="http://schemas.microsoft.com/office/drawing/2016/5/9/chartex" xmlns:cx4="http://schemas.microsoft.com/office/drawing/2016/5/10/chartex" xmlns:cx5="http://schemas.microsoft.com/office/drawing/2016/5/11/chartex" xmlns:cx6="http://schemas.microsoft.com/office/drawing/2016/5/12/chartex" xmlns:cx7="http://schemas.microsoft.com/office/drawing/2016/5/13/chartex" xmlns:cx8="http://schemas.microsoft.com/office/drawing/2016/5/14/chartex" xmlns:mc="http://schemas.openxmlformats.org/markup-compatibility/2006" xmlns:aink="http://schemas.microsoft.com/office/drawing/2016/ink" xmlns:am3d="http://schemas.microsoft.com/office/drawing/2017/model3d" xmlns:o="urn:schemas-microsoft-com:office:office" xmlns:oel="http://schemas.microsoft.com/office/2019/extlst" xmlns:r="http://schemas.openxmlformats.org/officeDocument/2006/relationships" xmlns:m="http://schemas.openxmlformats.org/officeDocument/2006/math" xmlns:v="urn:schemas-microsoft-com:vml" xmlns:wp14="http://schemas.microsoft.com/office/word/2010/wordprocessingDrawing" xmlns:wp="http://schemas.openxmlformats.org/drawingml/2006/wordprocessingDrawing" xmlns:w10="urn:schemas-microsoft-com:office:word" xmlns:w="http://schemas.openxmlformats.org/wordprocessingml/2006/main" xmlns:w14="http://schemas.microsoft.com/office/word/2010/wordml" xmlns:w15="http://schemas.microsoft.com/office/word/2012/wordml" xmlns:w16cex="http://schemas.microsoft.com/office/word/2018/wordml/cex" xmlns:w16cid="http://schemas.microsoft.com/office/word/2016/wordml/cid" xmlns:w16="http://schemas.microsoft.com/office/word/2018/wordml" xmlns:w16du="http://schemas.microsoft.com/office/word/2023/wordml/word16du" xmlns:w16sdtdh="http://schemas.microsoft.com/office/word/2020/wordml/sdtdatahash" xmlns:w16sdtfl="http://schemas.microsoft.com/office/word/2024/wordml/sdtformatlock" xmlns:w16se="http://schemas.microsoft.com/office/word/2015/wordml/symex" xmlns:wpg="http://schemas.microsoft.com/office/word/2010/wordprocessingGroup" xmlns:wpi="http://schemas.microsoft.com/office/word/2010/wordprocessingInk" xmlns:wne="http://schemas.microsoft.com/office/word/2006/wordml" xmlns:wps="http://schemas.microsoft.com/office/word/2010/wordprocessingShape" mc:Ignorable="w14 w15 w16se w16cid w16 w16cex w16sdtdh w16sdtfl w16du wp14">
   <w:p>
     <w:pPr>
       <w:spacing w:after="0" w:line="240" w:lineRule="auto"/>
@@ -3626,7 +3647,7 @@
 </file>
 
 <file path=word/numbering.xml><?xml version="1.0" encoding="utf-8"?>
-<w:numbering xmlns:wpc="http://schemas.microsoft.com/office/word/2010/wordprocessingCanvas" xmlns:cx="http://schemas.microsoft.com/office/drawing/2014/chartex" xmlns:cx1="http://schemas.microsoft.com/office/drawing/2015/9/8/chartex" xmlns:cx2="http://schemas.microsoft.com/office/drawing/2015/10/21/chartex" xmlns:cx3="http://schemas.microsoft.com/office/drawing/2016/5/9/chartex" xmlns:cx4="http://schemas.microsoft.com/office/drawing/2016/5/10/chartex" xmlns:cx5="http://schemas.microsoft.com/office/drawing/2016/5/11/chartex" xmlns:cx6="http://schemas.microsoft.com/office/drawing/2016/5/12/chartex" xmlns:cx7="http://schemas.microsoft.com/office/drawing/2016/5/13/chartex" xmlns:cx8="http://schemas.microsoft.com/office/drawing/2016/5/14/chartex" xmlns:mc="http://schemas.openxmlformats.org/markup-compatibility/2006" xmlns:aink="http://schemas.microsoft.com/office/drawing/2016/ink" xmlns:am3d="http://schemas.microsoft.com/office/drawing/2017/model3d" xmlns:o="urn:schemas-microsoft-com:office:office" xmlns:oel="http://schemas.microsoft.com/office/2019/extlst" xmlns:r="http://schemas.openxmlformats.org/officeDocument/2006/relationships" xmlns:m="http://schemas.openxmlformats.org/officeDocument/2006/math" xmlns:v="urn:schemas-microsoft-com:vml" xmlns:wp14="http://schemas.microsoft.com/office/word/2010/wordprocessingDrawing" xmlns:wp="http://schemas.openxmlformats.org/drawingml/2006/wordprocessingDrawing" xmlns:w10="urn:schemas-microsoft-com:office:word" xmlns:w="http://schemas.openxmlformats.org/wordprocessingml/2006/main" xmlns:w14="http://schemas.microsoft.com/office/word/2010/wordml" xmlns:w15="http://schemas.microsoft.com/office/word/2012/wordml" xmlns:w16cex="http://schemas.microsoft.com/office/word/2018/wordml/cex" xmlns:w16cid="http://schemas.microsoft.com/office/word/2016/wordml/cid" xmlns:w16="http://schemas.microsoft.com/office/word/2018/wordml" xmlns:w16du="http://schemas.microsoft.com/office/word/2023/wordml/word16du" xmlns:w16sdtdh="http://schemas.microsoft.com/office/word/2020/wordml/sdtdatahash" xmlns:w16se="http://schemas.microsoft.com/office/word/2015/wordml/symex" xmlns:wpg="http://schemas.microsoft.com/office/word/2010/wordprocessingGroup" xmlns:wpi="http://schemas.microsoft.com/office/word/2010/wordprocessingInk" xmlns:wne="http://schemas.microsoft.com/office/word/2006/wordml" xmlns:wps="http://schemas.microsoft.com/office/word/2010/wordprocessingShape" mc:Ignorable="w14 w15 w16se w16cid w16 w16cex w16sdtdh w16du wp14">
+<w:numbering xmlns:wpc="http://schemas.microsoft.com/office/word/2010/wordprocessingCanvas" xmlns:cx="http://schemas.microsoft.com/office/drawing/2014/chartex" xmlns:cx1="http://schemas.microsoft.com/office/drawing/2015/9/8/chartex" xmlns:cx2="http://schemas.microsoft.com/office/drawing/2015/10/21/chartex" xmlns:cx3="http://schemas.microsoft.com/office/drawing/2016/5/9/chartex" xmlns:cx4="http://schemas.microsoft.com/office/drawing/2016/5/10/chartex" xmlns:cx5="http://schemas.microsoft.com/office/drawing/2016/5/11/chartex" xmlns:cx6="http://schemas.microsoft.com/office/drawing/2016/5/12/chartex" xmlns:cx7="http://schemas.microsoft.com/office/drawing/2016/5/13/chartex" xmlns:cx8="http://schemas.microsoft.com/office/drawing/2016/5/14/chartex" xmlns:mc="http://schemas.openxmlformats.org/markup-compatibility/2006" xmlns:aink="http://schemas.microsoft.com/office/drawing/2016/ink" xmlns:am3d="http://schemas.microsoft.com/office/drawing/2017/model3d" xmlns:o="urn:schemas-microsoft-com:office:office" xmlns:oel="http://schemas.microsoft.com/office/2019/extlst" xmlns:r="http://schemas.openxmlformats.org/officeDocument/2006/relationships" xmlns:m="http://schemas.openxmlformats.org/officeDocument/2006/math" xmlns:v="urn:schemas-microsoft-com:vml" xmlns:wp14="http://schemas.microsoft.com/office/word/2010/wordprocessingDrawing" xmlns:wp="http://schemas.openxmlformats.org/drawingml/2006/wordprocessingDrawing" xmlns:w10="urn:schemas-microsoft-com:office:word" xmlns:w="http://schemas.openxmlformats.org/wordprocessingml/2006/main" xmlns:w14="http://schemas.microsoft.com/office/word/2010/wordml" xmlns:w15="http://schemas.microsoft.com/office/word/2012/wordml" xmlns:w16cex="http://schemas.microsoft.com/office/word/2018/wordml/cex" xmlns:w16cid="http://schemas.microsoft.com/office/word/2016/wordml/cid" xmlns:w16="http://schemas.microsoft.com/office/word/2018/wordml" xmlns:w16du="http://schemas.microsoft.com/office/word/2023/wordml/word16du" xmlns:w16sdtdh="http://schemas.microsoft.com/office/word/2020/wordml/sdtdatahash" xmlns:w16sdtfl="http://schemas.microsoft.com/office/word/2024/wordml/sdtformatlock" xmlns:w16se="http://schemas.microsoft.com/office/word/2015/wordml/symex" xmlns:wpg="http://schemas.microsoft.com/office/word/2010/wordprocessingGroup" xmlns:wpi="http://schemas.microsoft.com/office/word/2010/wordprocessingInk" xmlns:wne="http://schemas.microsoft.com/office/word/2006/wordml" xmlns:wps="http://schemas.microsoft.com/office/word/2010/wordprocessingShape" mc:Ignorable="w14 w15 w16se w16cid w16 w16cex w16sdtdh w16sdtfl w16du wp14">
   <w:abstractNum w:abstractNumId="0" w15:restartNumberingAfterBreak="0">
     <w:nsid w:val="05E1342C"/>
     <w:multiLevelType w:val="multilevel"/>
@@ -3746,7 +3767,7 @@
 </file>
 
 <file path=word/styles.xml><?xml version="1.0" encoding="utf-8"?>
-<w:styles xmlns:mc="http://schemas.openxmlformats.org/markup-compatibility/2006" xmlns:r="http://schemas.openxmlformats.org/officeDocument/2006/relationships" xmlns:w="http://schemas.openxmlformats.org/wordprocessingml/2006/main" xmlns:w14="http://schemas.microsoft.com/office/word/2010/wordml" xmlns:w15="http://schemas.microsoft.com/office/word/2012/wordml" xmlns:w16cex="http://schemas.microsoft.com/office/word/2018/wordml/cex" xmlns:w16cid="http://schemas.microsoft.com/office/word/2016/wordml/cid" xmlns:w16="http://schemas.microsoft.com/office/word/2018/wordml" xmlns:w16du="http://schemas.microsoft.com/office/word/2023/wordml/word16du" xmlns:w16sdtdh="http://schemas.microsoft.com/office/word/2020/wordml/sdtdatahash" xmlns:w16se="http://schemas.microsoft.com/office/word/2015/wordml/symex" mc:Ignorable="w14 w15 w16se w16cid w16 w16cex w16sdtdh w16du">
+<w:styles xmlns:mc="http://schemas.openxmlformats.org/markup-compatibility/2006" xmlns:r="http://schemas.openxmlformats.org/officeDocument/2006/relationships" xmlns:w="http://schemas.openxmlformats.org/wordprocessingml/2006/main" xmlns:w14="http://schemas.microsoft.com/office/word/2010/wordml" xmlns:w15="http://schemas.microsoft.com/office/word/2012/wordml" xmlns:w16cex="http://schemas.microsoft.com/office/word/2018/wordml/cex" xmlns:w16cid="http://schemas.microsoft.com/office/word/2016/wordml/cid" xmlns:w16="http://schemas.microsoft.com/office/word/2018/wordml" xmlns:w16du="http://schemas.microsoft.com/office/word/2023/wordml/word16du" xmlns:w16sdtdh="http://schemas.microsoft.com/office/word/2020/wordml/sdtdatahash" xmlns:w16sdtfl="http://schemas.microsoft.com/office/word/2024/wordml/sdtformatlock" xmlns:w16se="http://schemas.microsoft.com/office/word/2015/wordml/symex" mc:Ignorable="w14 w15 w16se w16cid w16 w16cex w16sdtdh w16sdtfl w16du">
   <w:docDefaults>
     <w:rPrDefault>
       <w:rPr>
